--- a/Document_for_PMS_software.docx
+++ b/Document_for_PMS_software.docx
@@ -224,21 +224,7 @@
                 <w:rFonts w:ascii="Times New Roman" w:hAnsi="Times New Roman" w:cs="Times New Roman"/>
                 <w:b w:val="0"/>
               </w:rPr>
-              <w:t>SRST (</w:t>
-            </w:r>
-            <w:r>
-              <w:rPr>
-                <w:rFonts w:ascii="Times New Roman" w:hAnsi="Times New Roman" w:cs="Times New Roman"/>
-                <w:b w:val="0"/>
-              </w:rPr>
-              <w:t>Short read sequence typing</w:t>
-            </w:r>
-            <w:r>
-              <w:rPr>
-                <w:rFonts w:ascii="Times New Roman" w:hAnsi="Times New Roman" w:cs="Times New Roman"/>
-                <w:b w:val="0"/>
-              </w:rPr>
-              <w:t xml:space="preserve">) </w:t>
+              <w:t xml:space="preserve">SRST (Short read sequence typing) </w:t>
             </w:r>
             <w:r>
               <w:rPr>
@@ -261,17 +247,8 @@
                 <w:rFonts w:ascii="Times New Roman" w:hAnsi="Times New Roman" w:cs="Times New Roman"/>
                 <w:b w:val="0"/>
               </w:rPr>
-              <w:t>1]</w:t>
+              <w:t xml:space="preserve">1] </w:t>
             </w:r>
-            <w:ins w:id="0" w:author="Rediat Tewolde" w:date="2015-12-02T14:32:00Z">
-              <w:r>
-                <w:rPr>
-                  <w:rFonts w:ascii="Times New Roman" w:hAnsi="Times New Roman" w:cs="Times New Roman"/>
-                  <w:b w:val="0"/>
-                </w:rPr>
-                <w:t xml:space="preserve"> </w:t>
-              </w:r>
-            </w:ins>
             <w:r>
               <w:rPr>
                 <w:rFonts w:ascii="Times New Roman" w:hAnsi="Times New Roman" w:cs="Times New Roman"/>
@@ -1099,7 +1076,7 @@
         <mc:AlternateContent>
           <mc:Choice Requires="wps">
             <w:drawing>
-              <wp:anchor distT="0" distB="0" distL="114300" distR="114300" simplePos="0" relativeHeight="251671552" behindDoc="0" locked="0" layoutInCell="1" allowOverlap="1" wp14:anchorId="0F05E916" wp14:editId="70CBA1EB">
+              <wp:anchor distT="0" distB="0" distL="114300" distR="114300" simplePos="0" relativeHeight="251671552" behindDoc="0" locked="0" layoutInCell="1" allowOverlap="1" wp14:anchorId="6206B936" wp14:editId="36FC3DFC">
                 <wp:simplePos x="0" y="0"/>
                 <wp:positionH relativeFrom="column">
                   <wp:posOffset>4871085</wp:posOffset>
@@ -1203,7 +1180,7 @@
         <mc:AlternateContent>
           <mc:Choice Requires="wps">
             <w:drawing>
-              <wp:anchor distT="0" distB="0" distL="114300" distR="114300" simplePos="0" relativeHeight="251668480" behindDoc="0" locked="0" layoutInCell="1" allowOverlap="1" wp14:anchorId="4F0FA5A9" wp14:editId="265336D0">
+              <wp:anchor distT="0" distB="0" distL="114300" distR="114300" simplePos="0" relativeHeight="251668480" behindDoc="0" locked="0" layoutInCell="1" allowOverlap="1" wp14:anchorId="05E2BF92" wp14:editId="66DC0167">
                 <wp:simplePos x="0" y="0"/>
                 <wp:positionH relativeFrom="column">
                   <wp:posOffset>4732655</wp:posOffset>
@@ -1329,7 +1306,7 @@
         <mc:AlternateContent>
           <mc:Choice Requires="wps">
             <w:drawing>
-              <wp:anchor distT="0" distB="0" distL="114300" distR="114300" simplePos="0" relativeHeight="251667456" behindDoc="0" locked="0" layoutInCell="1" allowOverlap="1" wp14:anchorId="616A8B0C" wp14:editId="4F65421F">
+              <wp:anchor distT="0" distB="0" distL="114300" distR="114300" simplePos="0" relativeHeight="251667456" behindDoc="0" locked="0" layoutInCell="1" allowOverlap="1" wp14:anchorId="212EC38E" wp14:editId="1A10F116">
                 <wp:simplePos x="0" y="0"/>
                 <wp:positionH relativeFrom="column">
                   <wp:posOffset>4526915</wp:posOffset>
@@ -1411,7 +1388,7 @@
         <mc:AlternateContent>
           <mc:Choice Requires="wps">
             <w:drawing>
-              <wp:anchor distT="0" distB="0" distL="114300" distR="114300" simplePos="0" relativeHeight="251679744" behindDoc="0" locked="0" layoutInCell="1" allowOverlap="1" wp14:anchorId="7AA67547" wp14:editId="5EEE12B6">
+              <wp:anchor distT="0" distB="0" distL="114300" distR="114300" simplePos="0" relativeHeight="251679744" behindDoc="0" locked="0" layoutInCell="1" allowOverlap="1" wp14:anchorId="16FD8BF2" wp14:editId="17EE8A2C">
                 <wp:simplePos x="0" y="0"/>
                 <wp:positionH relativeFrom="column">
                   <wp:posOffset>3192145</wp:posOffset>
@@ -1505,7 +1482,7 @@
         <mc:AlternateContent>
           <mc:Choice Requires="wps">
             <w:drawing>
-              <wp:anchor distT="0" distB="0" distL="114300" distR="114300" simplePos="0" relativeHeight="251680768" behindDoc="0" locked="0" layoutInCell="1" allowOverlap="1" wp14:anchorId="6E50BBF0" wp14:editId="2A46CEA4">
+              <wp:anchor distT="0" distB="0" distL="114300" distR="114300" simplePos="0" relativeHeight="251680768" behindDoc="0" locked="0" layoutInCell="1" allowOverlap="1" wp14:anchorId="353789DC" wp14:editId="2EB08887">
                 <wp:simplePos x="0" y="0"/>
                 <wp:positionH relativeFrom="column">
                   <wp:posOffset>3020060</wp:posOffset>
@@ -1599,7 +1576,7 @@
         <mc:AlternateContent>
           <mc:Choice Requires="wps">
             <w:drawing>
-              <wp:anchor distT="0" distB="0" distL="114300" distR="114300" simplePos="0" relativeHeight="251659264" behindDoc="0" locked="0" layoutInCell="1" allowOverlap="1" wp14:anchorId="797224FE" wp14:editId="2B02260D">
+              <wp:anchor distT="0" distB="0" distL="114300" distR="114300" simplePos="0" relativeHeight="251659264" behindDoc="0" locked="0" layoutInCell="1" allowOverlap="1" wp14:anchorId="45726115" wp14:editId="50034BC1">
                 <wp:simplePos x="0" y="0"/>
                 <wp:positionH relativeFrom="column">
                   <wp:posOffset>3258820</wp:posOffset>
@@ -1677,7 +1654,7 @@
         <mc:AlternateContent>
           <mc:Choice Requires="wps">
             <w:drawing>
-              <wp:anchor distT="4294967294" distB="4294967294" distL="114300" distR="114300" simplePos="0" relativeHeight="251670528" behindDoc="0" locked="0" layoutInCell="1" allowOverlap="1" wp14:anchorId="0C7A8B48" wp14:editId="543DF25E">
+              <wp:anchor distT="4294967294" distB="4294967294" distL="114300" distR="114300" simplePos="0" relativeHeight="251670528" behindDoc="0" locked="0" layoutInCell="1" allowOverlap="1" wp14:anchorId="297DFEE3" wp14:editId="61A800C9">
                 <wp:simplePos x="0" y="0"/>
                 <wp:positionH relativeFrom="column">
                   <wp:posOffset>4610735</wp:posOffset>
@@ -1755,7 +1732,7 @@
         <mc:AlternateContent>
           <mc:Choice Requires="wps">
             <w:drawing>
-              <wp:anchor distT="0" distB="0" distL="114300" distR="114300" simplePos="0" relativeHeight="251669504" behindDoc="0" locked="0" layoutInCell="1" allowOverlap="1" wp14:anchorId="6787D63D" wp14:editId="6132D70C">
+              <wp:anchor distT="0" distB="0" distL="114300" distR="114300" simplePos="0" relativeHeight="251669504" behindDoc="0" locked="0" layoutInCell="1" allowOverlap="1" wp14:anchorId="05331350" wp14:editId="137893F2">
                 <wp:simplePos x="0" y="0"/>
                 <wp:positionH relativeFrom="column">
                   <wp:posOffset>4605020</wp:posOffset>
@@ -1829,7 +1806,7 @@
           <w:lang w:eastAsia="en-GB"/>
         </w:rPr>
         <w:drawing>
-          <wp:inline distT="0" distB="0" distL="0" distR="0" wp14:anchorId="7670CEFB" wp14:editId="60C17B67">
+          <wp:inline distT="0" distB="0" distL="0" distR="0" wp14:anchorId="13D06104" wp14:editId="3C268F79">
             <wp:extent cx="4298315" cy="1418590"/>
             <wp:effectExtent l="0" t="0" r="6985" b="0"/>
             <wp:docPr id="9" name="Picture 9"/>
@@ -1897,7 +1874,7 @@
         <mc:AlternateContent>
           <mc:Choice Requires="wps">
             <w:drawing>
-              <wp:anchor distT="0" distB="0" distL="114300" distR="114300" simplePos="0" relativeHeight="251660288" behindDoc="0" locked="0" layoutInCell="1" allowOverlap="1" wp14:anchorId="79A800CC" wp14:editId="3D337EE8">
+              <wp:anchor distT="0" distB="0" distL="114300" distR="114300" simplePos="0" relativeHeight="251660288" behindDoc="0" locked="0" layoutInCell="1" allowOverlap="1" wp14:anchorId="2E5AF790" wp14:editId="72D82AA6">
                 <wp:simplePos x="0" y="0"/>
                 <wp:positionH relativeFrom="column">
                   <wp:posOffset>4838065</wp:posOffset>
@@ -2030,7 +2007,7 @@
         <mc:AlternateContent>
           <mc:Choice Requires="wps">
             <w:drawing>
-              <wp:anchor distT="0" distB="0" distL="114300" distR="114300" simplePos="0" relativeHeight="251682816" behindDoc="0" locked="0" layoutInCell="1" allowOverlap="1" wp14:anchorId="7B985A3A" wp14:editId="1ECA5C02">
+              <wp:anchor distT="0" distB="0" distL="114300" distR="114300" simplePos="0" relativeHeight="251682816" behindDoc="0" locked="0" layoutInCell="1" allowOverlap="1" wp14:anchorId="69E90C40" wp14:editId="2C87ED4F">
                 <wp:simplePos x="0" y="0"/>
                 <wp:positionH relativeFrom="column">
                   <wp:posOffset>3429000</wp:posOffset>
@@ -6360,6 +6337,8 @@
           <w:lang w:eastAsia="en-GB"/>
         </w:rPr>
       </w:pPr>
+      <w:bookmarkStart w:id="0" w:name="_GoBack"/>
+      <w:bookmarkEnd w:id="0"/>
     </w:p>
     <w:p>
       <w:pPr>
@@ -8064,15 +8043,7 @@
           <w:rFonts w:ascii="Times New Roman" w:hAnsi="Times New Roman"/>
           <w:b w:val="0"/>
         </w:rPr>
-        <w:t xml:space="preserve">If </w:t>
-      </w:r>
-      <w:bookmarkStart w:id="1" w:name="_GoBack"/>
-      <w:r>
-        <w:rPr>
-          <w:rFonts w:ascii="Times New Roman" w:hAnsi="Times New Roman"/>
-          <w:b w:val="0"/>
-        </w:rPr>
-        <w:t xml:space="preserve">a </w:t>
+        <w:t xml:space="preserve">If a </w:t>
       </w:r>
       <w:r>
         <w:rPr>
@@ -8087,15 +8058,7 @@
           <w:rFonts w:ascii="Times New Roman" w:hAnsi="Times New Roman"/>
           <w:b w:val="0"/>
         </w:rPr>
-        <w:t xml:space="preserve"> by ‘*’ </w:t>
-      </w:r>
-      <w:bookmarkEnd w:id="1"/>
-      <w:r>
-        <w:rPr>
-          <w:rFonts w:ascii="Times New Roman" w:hAnsi="Times New Roman"/>
-          <w:b w:val="0"/>
-        </w:rPr>
-        <w:t xml:space="preserve">(e.g.*55) and the SNP position between the allele in the tested isolate and the closest allele is reported in the </w:t>
+        <w:t xml:space="preserve"> by ‘*’ (e.g.*55) and the SNP position between the allele in the tested isolate and the closest allele is reported in the </w:t>
       </w:r>
       <w:r>
         <w:rPr>
@@ -8371,7 +8334,7 @@
         <mc:AlternateContent>
           <mc:Choice Requires="wps">
             <w:drawing>
-              <wp:anchor distT="0" distB="0" distL="114300" distR="114300" simplePos="0" relativeHeight="251689984" behindDoc="0" locked="0" layoutInCell="1" allowOverlap="1" wp14:anchorId="083B0DD3" wp14:editId="5C8E15C4">
+              <wp:anchor distT="0" distB="0" distL="114300" distR="114300" simplePos="0" relativeHeight="251689984" behindDoc="0" locked="0" layoutInCell="1" allowOverlap="1" wp14:anchorId="75A7C56A" wp14:editId="404D6BEB">
                 <wp:simplePos x="0" y="0"/>
                 <wp:positionH relativeFrom="column">
                   <wp:posOffset>3959225</wp:posOffset>
@@ -8449,7 +8412,7 @@
         <mc:AlternateContent>
           <mc:Choice Requires="wps">
             <w:drawing>
-              <wp:anchor distT="4294967295" distB="4294967295" distL="114300" distR="114300" simplePos="0" relativeHeight="251688960" behindDoc="0" locked="0" layoutInCell="1" allowOverlap="1" wp14:anchorId="51E5F04C" wp14:editId="7D406341">
+              <wp:anchor distT="4294967295" distB="4294967295" distL="114300" distR="114300" simplePos="0" relativeHeight="251688960" behindDoc="0" locked="0" layoutInCell="1" allowOverlap="1" wp14:anchorId="7531EC50" wp14:editId="1743A004">
                 <wp:simplePos x="0" y="0"/>
                 <wp:positionH relativeFrom="column">
                   <wp:posOffset>3161665</wp:posOffset>
@@ -8527,7 +8490,7 @@
         <mc:AlternateContent>
           <mc:Choice Requires="wps">
             <w:drawing>
-              <wp:anchor distT="0" distB="0" distL="114300" distR="114300" simplePos="0" relativeHeight="251686912" behindDoc="0" locked="0" layoutInCell="1" allowOverlap="1" wp14:anchorId="2A2CB80A" wp14:editId="109D220A">
+              <wp:anchor distT="0" distB="0" distL="114300" distR="114300" simplePos="0" relativeHeight="251686912" behindDoc="0" locked="0" layoutInCell="1" allowOverlap="1" wp14:anchorId="185E82F6" wp14:editId="7CD2D21C">
                 <wp:simplePos x="0" y="0"/>
                 <wp:positionH relativeFrom="column">
                   <wp:posOffset>3026410</wp:posOffset>
@@ -8605,7 +8568,7 @@
         <mc:AlternateContent>
           <mc:Choice Requires="wps">
             <w:drawing>
-              <wp:anchor distT="0" distB="0" distL="114300" distR="114300" simplePos="0" relativeHeight="251687936" behindDoc="0" locked="0" layoutInCell="1" allowOverlap="1" wp14:anchorId="772F9B44" wp14:editId="78648466">
+              <wp:anchor distT="0" distB="0" distL="114300" distR="114300" simplePos="0" relativeHeight="251687936" behindDoc="0" locked="0" layoutInCell="1" allowOverlap="1" wp14:anchorId="3ED36599" wp14:editId="4EED67F0">
                 <wp:simplePos x="0" y="0"/>
                 <wp:positionH relativeFrom="column">
                   <wp:posOffset>4210685</wp:posOffset>
@@ -8721,7 +8684,7 @@
         <mc:AlternateContent>
           <mc:Choice Requires="wps">
             <w:drawing>
-              <wp:anchor distT="0" distB="0" distL="114300" distR="114300" simplePos="0" relativeHeight="251684864" behindDoc="0" locked="0" layoutInCell="1" allowOverlap="1" wp14:anchorId="43383145" wp14:editId="5DC6F36A">
+              <wp:anchor distT="0" distB="0" distL="114300" distR="114300" simplePos="0" relativeHeight="251684864" behindDoc="0" locked="0" layoutInCell="1" allowOverlap="1" wp14:anchorId="04B9355D" wp14:editId="5040D5B9">
                 <wp:simplePos x="0" y="0"/>
                 <wp:positionH relativeFrom="column">
                   <wp:posOffset>4380230</wp:posOffset>
@@ -8853,7 +8816,7 @@
         <mc:AlternateContent>
           <mc:Choice Requires="wps">
             <w:drawing>
-              <wp:anchor distT="0" distB="0" distL="114300" distR="114300" simplePos="0" relativeHeight="251685888" behindDoc="0" locked="0" layoutInCell="1" allowOverlap="1" wp14:anchorId="3475110F" wp14:editId="0A1C4757">
+              <wp:anchor distT="0" distB="0" distL="114300" distR="114300" simplePos="0" relativeHeight="251685888" behindDoc="0" locked="0" layoutInCell="1" allowOverlap="1" wp14:anchorId="62540919" wp14:editId="4CEDFDB1">
                 <wp:simplePos x="0" y="0"/>
                 <wp:positionH relativeFrom="column">
                   <wp:posOffset>4358005</wp:posOffset>
@@ -9121,7 +9084,7 @@
           <w:lang w:eastAsia="en-GB"/>
         </w:rPr>
         <w:drawing>
-          <wp:inline distT="0" distB="0" distL="0" distR="0" wp14:anchorId="79E994BE" wp14:editId="10FC2973">
+          <wp:inline distT="0" distB="0" distL="0" distR="0" wp14:anchorId="612A4192" wp14:editId="2D2268D0">
             <wp:extent cx="2426335" cy="2743200"/>
             <wp:effectExtent l="0" t="0" r="0" b="0"/>
             <wp:docPr id="4" name="Picture 4"/>
@@ -9707,47 +9670,7 @@
           <w:rFonts w:ascii="Times New Roman" w:hAnsi="Times New Roman"/>
           <w:b w:val="0"/>
         </w:rPr>
-        <w:t xml:space="preserve">: allele variant for each locus are reported in alphabetical order except for </w:t>
-      </w:r>
-      <w:proofErr w:type="spellStart"/>
-      <w:r>
-        <w:rPr>
-          <w:rFonts w:ascii="Times New Roman" w:hAnsi="Times New Roman"/>
-          <w:b w:val="0"/>
-        </w:rPr>
-        <w:t>S.pneumoniae</w:t>
-      </w:r>
-      <w:proofErr w:type="spellEnd"/>
-      <w:r>
-        <w:rPr>
-          <w:rFonts w:ascii="Times New Roman" w:hAnsi="Times New Roman"/>
-          <w:b w:val="0"/>
-        </w:rPr>
-        <w:t xml:space="preserve"> for which the </w:t>
-      </w:r>
-      <w:proofErr w:type="spellStart"/>
-      <w:r>
-        <w:rPr>
-          <w:rFonts w:ascii="Times New Roman" w:hAnsi="Times New Roman"/>
-          <w:b w:val="0"/>
-        </w:rPr>
-        <w:t>ddl</w:t>
-      </w:r>
-      <w:proofErr w:type="spellEnd"/>
-      <w:r>
-        <w:rPr>
-          <w:rFonts w:ascii="Times New Roman" w:hAnsi="Times New Roman"/>
-          <w:b w:val="0"/>
-        </w:rPr>
-        <w:t xml:space="preserve"> locus is quoted at the end, the six other remained in alphabetical order</w:t>
-      </w:r>
-      <w:r>
-        <w:rPr>
-          <w:rFonts w:ascii="Times New Roman" w:hAnsi="Times New Roman"/>
-          <w:b w:val="0"/>
-          <w:i/>
-        </w:rPr>
-        <w:t xml:space="preserve">. </w:t>
+        <w:t xml:space="preserve">: allele variant for each locus </w:t>
       </w:r>
     </w:p>
     <w:p>
@@ -10334,7 +10257,6 @@
           <w:sz w:val="22"/>
           <w:szCs w:val="22"/>
         </w:rPr>
-        <w:lastRenderedPageBreak/>
         <w:t>The “GREEN</w:t>
       </w:r>
       <w:r>
@@ -10382,6 +10304,7 @@
           <w:sz w:val="22"/>
           <w:szCs w:val="22"/>
         </w:rPr>
+        <w:lastRenderedPageBreak/>
         <w:t>“max percentage non consensus depth”  &lt; 15%  and</w:t>
       </w:r>
     </w:p>
@@ -13152,14 +13075,7 @@
           <w:rFonts w:cs="Arial"/>
           <w:u w:val="none"/>
         </w:rPr>
-        <w:t xml:space="preserve"> (2012) </w:t>
-      </w:r>
-      <w:r>
-        <w:rPr>
-          <w:rFonts w:cs="Arial"/>
-          <w:u w:val="none"/>
-        </w:rPr>
-        <w:t>Short read sequence typing (SRST): multi-locus sequence types from short reads.</w:t>
+        <w:t xml:space="preserve"> (2012) Short read sequence typing (SRST): multi-locus sequence types from short reads.</w:t>
       </w:r>
       <w:r>
         <w:rPr>
@@ -18458,15 +18374,6 @@
   </w:num>
   <w:num w:numId="45">
     <w:abstractNumId w:val="33"/>
-    <w:lvlOverride w:ilvl="0"/>
-    <w:lvlOverride w:ilvl="1"/>
-    <w:lvlOverride w:ilvl="2"/>
-    <w:lvlOverride w:ilvl="3"/>
-    <w:lvlOverride w:ilvl="4"/>
-    <w:lvlOverride w:ilvl="5"/>
-    <w:lvlOverride w:ilvl="6"/>
-    <w:lvlOverride w:ilvl="7"/>
-    <w:lvlOverride w:ilvl="8"/>
   </w:num>
   <w:numIdMacAtCleanup w:val="5"/>
 </w:numbering>
@@ -20372,7 +20279,7 @@
 </file>
 
 <file path=customXml/itemProps1.xml><?xml version="1.0" encoding="utf-8"?>
-<ds:datastoreItem xmlns:ds="http://schemas.openxmlformats.org/officeDocument/2006/customXml" ds:itemID="{B7278554-7F44-4D22-B728-9878894AC286}">
+<ds:datastoreItem xmlns:ds="http://schemas.openxmlformats.org/officeDocument/2006/customXml" ds:itemID="{B968765C-139E-4FB0-8706-EFE351978D55}">
   <ds:schemaRefs>
     <ds:schemaRef ds:uri="http://schemas.openxmlformats.org/officeDocument/2006/bibliography"/>
   </ds:schemaRefs>

--- a/Document_for_PMS_software.docx
+++ b/Document_for_PMS_software.docx
@@ -95,7 +95,7 @@
               <w:rPr>
                 <w:rFonts w:eastAsia="MS Minngs"/>
               </w:rPr>
-              <w:t>PHE Modified mapping base MLST software</w:t>
+              <w:t>PHE MLST software</w:t>
             </w:r>
             <w:r>
               <w:rPr>
@@ -254,7 +254,7 @@
                 <w:rFonts w:ascii="Times New Roman" w:hAnsi="Times New Roman" w:cs="Times New Roman"/>
                 <w:b w:val="0"/>
               </w:rPr>
-              <w:t xml:space="preserve">PMS software </w:t>
+              <w:t xml:space="preserve">PMS </w:t>
             </w:r>
             <w:r>
               <w:rPr>
@@ -6337,8 +6337,6 @@
           <w:lang w:eastAsia="en-GB"/>
         </w:rPr>
       </w:pPr>
-      <w:bookmarkStart w:id="0" w:name="_GoBack"/>
-      <w:bookmarkEnd w:id="0"/>
     </w:p>
     <w:p>
       <w:pPr>
@@ -12939,6 +12937,9 @@
         </w:rPr>
       </w:pPr>
       <w:r>
+        <w:rPr>
+          <w:u w:val="none"/>
+        </w:rPr>
         <w:t xml:space="preserve">1. </w:t>
       </w:r>
       <w:hyperlink r:id="rId11" w:history="1">
@@ -12955,14 +12956,7 @@
       <w:r>
         <w:rPr>
           <w:rFonts w:cs="Arial"/>
-          <w:shd w:val="clear" w:color="auto" w:fill="FFFFFF"/>
-          <w:vertAlign w:val="superscript"/>
-        </w:rPr>
-        <w:t>1</w:t>
-      </w:r>
-      <w:r>
-        <w:rPr>
-          <w:rFonts w:cs="Arial"/>
+          <w:u w:val="none"/>
           <w:shd w:val="clear" w:color="auto" w:fill="FFFFFF"/>
         </w:rPr>
         <w:t>,</w:t>
@@ -13131,6 +13125,8 @@
           <w:b w:val="0"/>
         </w:rPr>
       </w:pPr>
+      <w:bookmarkStart w:id="0" w:name="_GoBack"/>
+      <w:bookmarkEnd w:id="0"/>
     </w:p>
     <w:sectPr>
       <w:footerReference w:type="default" r:id="rId15"/>
@@ -20279,7 +20275,7 @@
 </file>
 
 <file path=customXml/itemProps1.xml><?xml version="1.0" encoding="utf-8"?>
-<ds:datastoreItem xmlns:ds="http://schemas.openxmlformats.org/officeDocument/2006/customXml" ds:itemID="{B968765C-139E-4FB0-8706-EFE351978D55}">
+<ds:datastoreItem xmlns:ds="http://schemas.openxmlformats.org/officeDocument/2006/customXml" ds:itemID="{3128BF35-C917-4EE2-AD3C-13DD8DF49EF4}">
   <ds:schemaRefs>
     <ds:schemaRef ds:uri="http://schemas.openxmlformats.org/officeDocument/2006/bibliography"/>
   </ds:schemaRefs>
